--- a/O menino e o Desafio - Escritores da Verdade - Editado.docx
+++ b/O menino e o Desafio - Escritores da Verdade - Editado.docx
@@ -6,80 +6,47 @@
       <w:pPr>
         <w:ind w:firstLine="708"/>
         <w:jc w:val="both"/>
-        <w:rPr>
-          <w:color w:val="196B24" w:themeColor="accent3"/>
-        </w:rPr>
-      </w:pPr>
-      <w:r>
-        <w:rPr>
-          <w:color w:val="196B24" w:themeColor="accent3"/>
-        </w:rPr>
+      </w:pPr>
+      <w:r>
         <w:t>Há muito tempo, em uma</w:t>
       </w:r>
       <w:r>
-        <w:rPr>
-          <w:color w:val="196B24" w:themeColor="accent3"/>
-        </w:rPr>
         <w:t xml:space="preserve"> linda</w:t>
       </w:r>
       <w:r>
-        <w:rPr>
-          <w:color w:val="196B24" w:themeColor="accent3"/>
-        </w:rPr>
-        <w:t xml:space="preserve"> noite, cheia de estrelas e com o céu limpinho, Isaque ─ um menino alto, magro e de olhos e cabelos castanhos ─ estava a olhar as estrelas com seu microscópio do teto de sua casa na árvore, como era seu costume já que era uma das coisas que ele mais gostava de fazer. Enquanto isso, seus pais </w:t>
-      </w:r>
-      <w:r>
-        <w:rPr>
-          <w:color w:val="196B24" w:themeColor="accent3"/>
-        </w:rPr>
+        <w:t xml:space="preserve"> noite, cheia de estrelas e com o céu limpinho, Isaque ─ um menino </w:t>
+      </w:r>
+      <w:r>
+        <w:t xml:space="preserve">de 12 anos, </w:t>
+      </w:r>
+      <w:r>
+        <w:t xml:space="preserve">alto, magro e de olhos e cabelos castanhos ─ estava a olhar as estrelas com seu microscópio do teto de sua casa na árvore, como era seu costume já que era uma das coisas que ele mais gostava de fazer. Enquanto isso, seus pais </w:t>
+      </w:r>
+      <w:r>
         <w:t>estavam</w:t>
       </w:r>
       <w:r>
-        <w:rPr>
-          <w:color w:val="196B24" w:themeColor="accent3"/>
-        </w:rPr>
         <w:t xml:space="preserve"> falando sobre como o Isaque estava desistindo muito fácil das coisas, então eles decidiram propor um desafio muito difícil</w:t>
       </w:r>
       <w:r>
-        <w:rPr>
-          <w:color w:val="196B24" w:themeColor="accent3"/>
-        </w:rPr>
         <w:t xml:space="preserve"> que, se ele aceitasse, ele não poderia desistir</w:t>
       </w:r>
       <w:r>
-        <w:rPr>
-          <w:color w:val="196B24" w:themeColor="accent3"/>
-        </w:rPr>
         <w:t xml:space="preserve"> para </w:t>
       </w:r>
       <w:r>
-        <w:rPr>
-          <w:color w:val="196B24" w:themeColor="accent3"/>
-        </w:rPr>
         <w:t xml:space="preserve">ensiná-lo </w:t>
       </w:r>
       <w:r>
-        <w:rPr>
-          <w:color w:val="196B24" w:themeColor="accent3"/>
-        </w:rPr>
         <w:t>que</w:t>
       </w:r>
       <w:r>
-        <w:rPr>
-          <w:color w:val="196B24" w:themeColor="accent3"/>
-        </w:rPr>
         <w:t xml:space="preserve"> pode desistir das coisas exceto se elas forem erradas</w:t>
       </w:r>
       <w:r>
-        <w:rPr>
-          <w:color w:val="196B24" w:themeColor="accent3"/>
-        </w:rPr>
         <w:t>. Após decidirem, sua mãe foi até o quintal e chamou</w:t>
       </w:r>
       <w:r>
-        <w:rPr>
-          <w:color w:val="196B24" w:themeColor="accent3"/>
-        </w:rPr>
         <w:t>:</w:t>
       </w:r>
     </w:p>
@@ -166,104 +133,56 @@
     <w:p>
       <w:pPr>
         <w:jc w:val="both"/>
-        <w:rPr>
-          <w:color w:val="196B24" w:themeColor="accent3"/>
-        </w:rPr>
-      </w:pPr>
-      <w:r>
-        <w:rPr>
-          <w:color w:val="196B24" w:themeColor="accent3"/>
-        </w:rPr>
+      </w:pPr>
+      <w:r>
         <w:t xml:space="preserve">— É claro, ─ seu pai respondeu ─, mas preste muita atenção, porque esse projeto que você deve fazer vai ser </w:t>
       </w:r>
       <w:r>
-        <w:rPr>
-          <w:color w:val="196B24" w:themeColor="accent3"/>
-        </w:rPr>
         <w:t>dificílimo e você não poderá desistir depois, entendeu?</w:t>
       </w:r>
     </w:p>
     <w:p>
       <w:pPr>
         <w:jc w:val="both"/>
-        <w:rPr>
-          <w:color w:val="196B24" w:themeColor="accent3"/>
-        </w:rPr>
-      </w:pPr>
-      <w:r>
-        <w:rPr>
-          <w:color w:val="196B24" w:themeColor="accent3"/>
-        </w:rPr>
+      </w:pPr>
+      <w:r>
         <w:t xml:space="preserve">— </w:t>
       </w:r>
       <w:r>
-        <w:rPr>
-          <w:color w:val="196B24" w:themeColor="accent3"/>
-        </w:rPr>
         <w:t>Sim</w:t>
       </w:r>
       <w:r>
-        <w:rPr>
-          <w:color w:val="196B24" w:themeColor="accent3"/>
-        </w:rPr>
         <w:t>. Qual é o desafio?</w:t>
       </w:r>
     </w:p>
     <w:p>
       <w:pPr>
         <w:jc w:val="both"/>
-        <w:rPr>
-          <w:color w:val="196B24" w:themeColor="accent3"/>
-        </w:rPr>
-      </w:pPr>
-      <w:r>
-        <w:rPr>
-          <w:color w:val="196B24" w:themeColor="accent3"/>
-        </w:rPr>
+      </w:pPr>
+      <w:r>
         <w:t xml:space="preserve">— O desafio é o seguinte: Você deve fazer um </w:t>
       </w:r>
       <w:r>
-        <w:rPr>
-          <w:color w:val="196B24" w:themeColor="accent3"/>
-        </w:rPr>
         <w:t xml:space="preserve">projeto que vai servir para sabermos </w:t>
       </w:r>
       <w:r>
-        <w:rPr>
-          <w:color w:val="196B24" w:themeColor="accent3"/>
-        </w:rPr>
         <w:t>quando se deve regar cada planta e para podermos ativar um regador automático individualmente</w:t>
       </w:r>
       <w:r>
-        <w:rPr>
-          <w:color w:val="196B24" w:themeColor="accent3"/>
-        </w:rPr>
         <w:t xml:space="preserve"> de longe via internet. E aí, você aceita o desafio ou não?</w:t>
       </w:r>
     </w:p>
     <w:p>
       <w:pPr>
         <w:jc w:val="both"/>
-        <w:rPr>
-          <w:color w:val="196B24" w:themeColor="accent3"/>
-        </w:rPr>
-      </w:pPr>
-      <w:r>
-        <w:rPr>
-          <w:color w:val="196B24" w:themeColor="accent3"/>
-        </w:rPr>
+      </w:pPr>
+      <w:r>
         <w:t xml:space="preserve">— </w:t>
       </w:r>
       <w:r>
-        <w:rPr>
-          <w:color w:val="196B24" w:themeColor="accent3"/>
-        </w:rPr>
         <w:t>Eu aceito o desafio</w:t>
       </w:r>
       <w:r>
-        <w:rPr>
-          <w:color w:val="196B24" w:themeColor="accent3"/>
-        </w:rPr>
         <w:t>.</w:t>
       </w:r>
     </w:p>
@@ -271,62 +190,32 @@
       <w:pPr>
         <w:ind w:firstLine="708"/>
         <w:jc w:val="both"/>
-        <w:rPr>
-          <w:color w:val="196B24" w:themeColor="accent3"/>
-        </w:rPr>
-      </w:pPr>
-      <w:r>
-        <w:rPr>
-          <w:color w:val="196B24" w:themeColor="accent3"/>
-        </w:rPr>
+      </w:pPr>
+      <w:r>
         <w:t xml:space="preserve">Quando terminaram de comer foram dormir. Enquanto dormia, Isaque ficou sonhando com ele fazendo o projeto e </w:t>
       </w:r>
       <w:r>
-        <w:rPr>
-          <w:color w:val="196B24" w:themeColor="accent3"/>
-        </w:rPr>
         <w:t xml:space="preserve">depois </w:t>
       </w:r>
       <w:r>
-        <w:rPr>
-          <w:color w:val="196B24" w:themeColor="accent3"/>
-        </w:rPr>
         <w:t xml:space="preserve">mostrando-o </w:t>
       </w:r>
       <w:r>
-        <w:rPr>
-          <w:color w:val="196B24" w:themeColor="accent3"/>
-        </w:rPr>
         <w:t>para várias outras pessoas</w:t>
       </w:r>
       <w:r>
-        <w:rPr>
-          <w:color w:val="196B24" w:themeColor="accent3"/>
-        </w:rPr>
         <w:t>. No dia seguinte, após acordarem, eles foram tomar o café da manhã, seu pai foi trabalhar e Isaque e sua mãe foram arrumar a casa. Depois</w:t>
       </w:r>
       <w:r>
-        <w:rPr>
-          <w:color w:val="196B24" w:themeColor="accent3"/>
-        </w:rPr>
         <w:t>,</w:t>
       </w:r>
       <w:r>
-        <w:rPr>
-          <w:color w:val="196B24" w:themeColor="accent3"/>
-        </w:rPr>
         <w:t xml:space="preserve"> Isaque foi estudar com a sua mãe. Quando terminou os estudos ele foi correndo para a cozinha já que a sua mãe tinha feito o almoço ─ que por sinal estava uma delícia. Quando terminou de almoçar, foi </w:t>
       </w:r>
       <w:r>
-        <w:rPr>
-          <w:color w:val="196B24" w:themeColor="accent3"/>
-        </w:rPr>
         <w:t>rapidamente para</w:t>
       </w:r>
       <w:r>
-        <w:rPr>
-          <w:color w:val="196B24" w:themeColor="accent3"/>
-        </w:rPr>
         <w:t xml:space="preserve"> a sua casa da árvore para ler um pouco o seu livro e para começar a projetar o desafio. Ele nem viu a hora passar e quando se deu conta o seu pai já havia voltado do serviço e o chamava para ir tomar o café da tarde. Enquanto comiam, a sua mãe lhe perguntou sobre como estava o projeto. Ele respondeu:</w:t>
       </w:r>
     </w:p>
@@ -381,50 +270,26 @@
       <w:pPr>
         <w:ind w:firstLine="708"/>
         <w:jc w:val="both"/>
-        <w:rPr>
-          <w:color w:val="196B24" w:themeColor="accent3"/>
-        </w:rPr>
-      </w:pPr>
-      <w:r>
-        <w:rPr>
-          <w:color w:val="196B24" w:themeColor="accent3"/>
-        </w:rPr>
+      </w:pPr>
+      <w:r>
         <w:t>Terminado o culto, Isaque foi tomar banho e depois</w:t>
       </w:r>
       <w:r>
-        <w:rPr>
-          <w:color w:val="196B24" w:themeColor="accent3"/>
-        </w:rPr>
         <w:t xml:space="preserve"> </w:t>
       </w:r>
       <w:r>
-        <w:rPr>
-          <w:color w:val="196B24" w:themeColor="accent3"/>
-        </w:rPr>
         <w:t xml:space="preserve">ficou pensando no projeto. Foi aí que ele teve uma ideia. Apesar de ele não saber como fazer ao certo, ele poderia ver outros projetos </w:t>
       </w:r>
       <w:r>
-        <w:rPr>
-          <w:color w:val="196B24" w:themeColor="accent3"/>
-        </w:rPr>
         <w:t>parecidos</w:t>
       </w:r>
       <w:r>
-        <w:rPr>
-          <w:color w:val="196B24" w:themeColor="accent3"/>
-        </w:rPr>
         <w:t xml:space="preserve"> e fazer o seu próprio. Então ele pediu a sua mãe se poderia usar o computador para fazer essas pesquisas</w:t>
       </w:r>
       <w:r>
-        <w:rPr>
-          <w:color w:val="196B24" w:themeColor="accent3"/>
-        </w:rPr>
         <w:t>. Sua mãe permitiu que ele mexesse no computador, mas somente até a hora da janta. Enquanto ele pesquisa, descobriu que nenhum outro projeto se comparava ao que ele tinha que fazer, pois todos os outros eram muito mais simples e não tinham as mesmas funcionalidades que o dele</w:t>
       </w:r>
       <w:r>
-        <w:rPr>
-          <w:color w:val="196B24" w:themeColor="accent3"/>
-        </w:rPr>
         <w:t>. Então a hora de jantar e de dormir chegou.</w:t>
       </w:r>
     </w:p>
@@ -432,50 +297,26 @@
       <w:pPr>
         <w:ind w:firstLine="708"/>
         <w:jc w:val="both"/>
-        <w:rPr>
-          <w:color w:val="196B24" w:themeColor="accent3"/>
-        </w:rPr>
-      </w:pPr>
-      <w:r>
-        <w:rPr>
-          <w:color w:val="196B24" w:themeColor="accent3"/>
-        </w:rPr>
+      </w:pPr>
+      <w:r>
         <w:t xml:space="preserve">No dia seguinte ele fez as mesmas coisas de sempre exceto que durante o período em que ele ia mexer no projeto ele se deu conta de algo. Ele pensou um pouco e então decidiu que deveria arrumar a sua casa na árvore, pois, apesar de ela caber muita coisa, ela estava toda desorganizada e sem espaço nenhum para o projeto. Ele então pegou uma vassoura e uma pá de lixo, começou a pegar as coisas do chão, a varrer e </w:t>
       </w:r>
       <w:r>
-        <w:rPr>
-          <w:color w:val="196B24" w:themeColor="accent3"/>
-        </w:rPr>
         <w:t xml:space="preserve">a </w:t>
       </w:r>
       <w:r>
-        <w:rPr>
-          <w:color w:val="196B24" w:themeColor="accent3"/>
-        </w:rPr>
         <w:t xml:space="preserve">colocar os fios e componentes eletrônicos em ordem. Finalmente ele tinha terminado de arrumar a casa na árvore. Agora ela estava arrumada e organizada pronta para ter mais um grande projeto construído dentro dela como esse desafio. Quando olhou para o relógio depois de arrumar a casa de madeira, ele viu que ainda faltava duas horas até o café da tarde, então ele começou a montar o projeto como ele pensava que ia dar certo, mas quando ele ia ligar ele se deu conta de que não funcionaria como os seus pais queriam por causa de certos componentes que ele não colocou, como por exemplo, uma placa de internet para mandar </w:t>
       </w:r>
       <w:r>
-        <w:rPr>
-          <w:color w:val="196B24" w:themeColor="accent3"/>
-        </w:rPr>
         <w:t xml:space="preserve">e receber os dados necessários </w:t>
       </w:r>
       <w:r>
-        <w:rPr>
-          <w:color w:val="196B24" w:themeColor="accent3"/>
-        </w:rPr>
         <w:t xml:space="preserve">para os celulares dos pais dele. Então ele teve que mexer em certas ligações para fazer funcionar do jeito certo, mas as horas estavam passando e não estava dando certo. Ele então olhou </w:t>
       </w:r>
       <w:r>
-        <w:rPr>
-          <w:color w:val="196B24" w:themeColor="accent3"/>
-        </w:rPr>
         <w:t xml:space="preserve">novamente </w:t>
       </w:r>
       <w:r>
-        <w:rPr>
-          <w:color w:val="196B24" w:themeColor="accent3"/>
-        </w:rPr>
         <w:t>as anotações dos projetos que ele viu na internet tentando descobrir como fazia certas coisas até que seu pai apareceu na porta e o chamou:</w:t>
       </w:r>
     </w:p>
@@ -502,193 +343,100 @@
       <w:pPr>
         <w:ind w:firstLine="708"/>
         <w:jc w:val="both"/>
-        <w:rPr>
-          <w:color w:val="196B24" w:themeColor="accent3"/>
-        </w:rPr>
-      </w:pPr>
-      <w:r>
-        <w:rPr>
-          <w:color w:val="196B24" w:themeColor="accent3"/>
-        </w:rPr>
+      </w:pPr>
+      <w:r>
         <w:t xml:space="preserve">Novamente, após o café da tarde, seu pai pegou a Bíblia e fez o culto doméstico falando sobre a dedicação. Enquanto isso, Isaque estava atento prestando muito atenção, pois ele sabia que essas coisas que seu pai estava falando nos cultos domésticos eram de fundamental ajuda para ele. Quando terminaram o culto, Isaque foi tomar banho e depois começou a pensar no desafio </w:t>
       </w:r>
       <w:r>
-        <w:rPr>
-          <w:color w:val="196B24" w:themeColor="accent3"/>
-        </w:rPr>
         <w:lastRenderedPageBreak/>
         <w:t>novamente. Ele estava pensando em</w:t>
       </w:r>
       <w:r>
-        <w:rPr>
-          <w:color w:val="196B24" w:themeColor="accent3"/>
-        </w:rPr>
         <w:t xml:space="preserve"> perguntar para os seus pais se ele poderia desistir do desafio porque era muito difícil</w:t>
       </w:r>
       <w:r>
-        <w:rPr>
-          <w:color w:val="196B24" w:themeColor="accent3"/>
-        </w:rPr>
         <w:t xml:space="preserve">, mas </w:t>
       </w:r>
       <w:r>
-        <w:rPr>
-          <w:color w:val="196B24" w:themeColor="accent3"/>
-        </w:rPr>
         <w:t xml:space="preserve">ele </w:t>
       </w:r>
       <w:r>
-        <w:rPr>
-          <w:color w:val="196B24" w:themeColor="accent3"/>
-        </w:rPr>
         <w:t>se lembrou do que seu pai lhes tinha dito no culto do dia anterior. Então ele pensou que na verdade ele deveria continuar o projeto</w:t>
       </w:r>
       <w:r>
-        <w:rPr>
-          <w:color w:val="196B24" w:themeColor="accent3"/>
-        </w:rPr>
         <w:t xml:space="preserve"> ─ pois esse era o verdadeiro propósito pela qual o desafio foi dado a ele ─</w:t>
       </w:r>
       <w:r>
-        <w:rPr>
-          <w:color w:val="196B24" w:themeColor="accent3"/>
-        </w:rPr>
         <w:t xml:space="preserve"> até conseguir terminar e foi isso que ele fez: começou a revisar as suas anotações e a refazê-las até que de repente ele descobriu como fazer o projeto. Então ele foi jantar e depois dormir alegre </w:t>
       </w:r>
       <w:r>
-        <w:rPr>
-          <w:color w:val="196B24" w:themeColor="accent3"/>
-        </w:rPr>
         <w:t xml:space="preserve">por ter descoberto o jeito certo de montá-lo </w:t>
       </w:r>
       <w:r>
-        <w:rPr>
-          <w:color w:val="196B24" w:themeColor="accent3"/>
-        </w:rPr>
         <w:t>e no dia seguinte ele fez tudo o que podia o mais rápido possível para ter mais tempo para montar o projeto. Finalmente</w:t>
       </w:r>
       <w:r>
-        <w:rPr>
-          <w:color w:val="196B24" w:themeColor="accent3"/>
-        </w:rPr>
         <w:t xml:space="preserve"> estava na hora de montar o projeto.</w:t>
       </w:r>
       <w:r>
-        <w:rPr>
-          <w:color w:val="196B24" w:themeColor="accent3"/>
-        </w:rPr>
         <w:t xml:space="preserve"> </w:t>
       </w:r>
       <w:r>
-        <w:rPr>
-          <w:color w:val="196B24" w:themeColor="accent3"/>
-        </w:rPr>
         <w:t>E</w:t>
       </w:r>
       <w:r>
-        <w:rPr>
-          <w:color w:val="196B24" w:themeColor="accent3"/>
-        </w:rPr>
         <w:t xml:space="preserve">le </w:t>
       </w:r>
       <w:r>
-        <w:rPr>
-          <w:color w:val="196B24" w:themeColor="accent3"/>
-        </w:rPr>
         <w:t>foi mexendo aos poucos, pois estava com um pouco de dificuldades em organizar os fios e em achar certas peças, como por exemplo resistores, capacitores</w:t>
       </w:r>
       <w:r>
-        <w:rPr>
-          <w:color w:val="196B24" w:themeColor="accent3"/>
-        </w:rPr>
         <w:t xml:space="preserve"> </w:t>
       </w:r>
       <w:r>
-        <w:rPr>
-          <w:color w:val="196B24" w:themeColor="accent3"/>
-        </w:rPr>
         <w:t>etc.</w:t>
       </w:r>
       <w:r>
-        <w:rPr>
-          <w:color w:val="196B24" w:themeColor="accent3"/>
-        </w:rPr>
         <w:t xml:space="preserve"> Mas quando ele terminou de montar e organizar, o seu pai o </w:t>
       </w:r>
       <w:r>
-        <w:rPr>
-          <w:color w:val="196B24" w:themeColor="accent3"/>
-        </w:rPr>
         <w:t>gritou</w:t>
       </w:r>
       <w:r>
-        <w:rPr>
-          <w:color w:val="196B24" w:themeColor="accent3"/>
-        </w:rPr>
         <w:t xml:space="preserve"> para o café da tarde.</w:t>
       </w:r>
     </w:p>
     <w:p>
       <w:pPr>
         <w:jc w:val="both"/>
-        <w:rPr>
-          <w:color w:val="196B24" w:themeColor="accent3"/>
-        </w:rPr>
-      </w:pPr>
-      <w:r>
-        <w:rPr>
-          <w:color w:val="196B24" w:themeColor="accent3"/>
-        </w:rPr>
+      </w:pPr>
+      <w:r>
         <w:t xml:space="preserve">— </w:t>
       </w:r>
       <w:r>
-        <w:rPr>
-          <w:color w:val="196B24" w:themeColor="accent3"/>
-        </w:rPr>
         <w:t>Está na hora do café!</w:t>
       </w:r>
     </w:p>
     <w:p>
       <w:pPr>
         <w:jc w:val="both"/>
-        <w:rPr>
-          <w:color w:val="196B24" w:themeColor="accent3"/>
-        </w:rPr>
-      </w:pPr>
-      <w:r>
-        <w:rPr>
-          <w:color w:val="196B24" w:themeColor="accent3"/>
-        </w:rPr>
+      </w:pPr>
+      <w:r>
         <w:t xml:space="preserve">— </w:t>
       </w:r>
       <w:r>
-        <w:rPr>
-          <w:color w:val="196B24" w:themeColor="accent3"/>
-        </w:rPr>
         <w:t>Já estou indo pai!</w:t>
       </w:r>
       <w:r>
-        <w:rPr>
-          <w:color w:val="196B24" w:themeColor="accent3"/>
-        </w:rPr>
         <w:t xml:space="preserve"> ─ Isaque </w:t>
       </w:r>
       <w:r>
-        <w:rPr>
-          <w:color w:val="196B24" w:themeColor="accent3"/>
-        </w:rPr>
         <w:t>gritou</w:t>
       </w:r>
       <w:r>
-        <w:rPr>
-          <w:color w:val="196B24" w:themeColor="accent3"/>
-        </w:rPr>
         <w:t xml:space="preserve"> ─ </w:t>
       </w:r>
       <w:r>
-        <w:rPr>
-          <w:color w:val="196B24" w:themeColor="accent3"/>
-        </w:rPr>
         <w:t>E só mais uma coisa pai, eu terminei o projeto. Vou leva aí para baixo para mostrar aos senhores. ─ Ele completou.</w:t>
       </w:r>
     </w:p>
@@ -696,56 +444,26 @@
       <w:pPr>
         <w:ind w:firstLine="708"/>
         <w:jc w:val="both"/>
-        <w:rPr>
-          <w:color w:val="196B24" w:themeColor="accent3"/>
-        </w:rPr>
-      </w:pPr>
-      <w:r>
-        <w:rPr>
-          <w:color w:val="196B24" w:themeColor="accent3"/>
-        </w:rPr>
+      </w:pPr>
+      <w:r>
         <w:t xml:space="preserve">Então Isaque desceu da casa na árvore </w:t>
       </w:r>
       <w:r>
-        <w:rPr>
-          <w:color w:val="196B24" w:themeColor="accent3"/>
-        </w:rPr>
         <w:t xml:space="preserve">e foi para casa com o seu pai </w:t>
       </w:r>
       <w:r>
-        <w:rPr>
-          <w:color w:val="196B24" w:themeColor="accent3"/>
-        </w:rPr>
-        <w:t>para</w:t>
-      </w:r>
-      <w:r>
-        <w:rPr>
-          <w:color w:val="196B24" w:themeColor="accent3"/>
-        </w:rPr>
-        <w:t xml:space="preserve"> tomar o café da tarde. Quando terminaram, Isaque foi apresentar o projeto. Ele mostrou cada funcionalidade do projeto e até mostrou ele funcionando. Quando terminou, seus pais o parabenizaram e logo após seu pai fez o culto novamente falando dessa vez sobre que se nós perseverarmos nós um dia alcançaremos a promessa, ele também usou o exemplo do Isaque e explicou sobre a importância da perseverança. Após o culto, a mãe de Isaque fez a comida favorita de Isaque, macarrão com manteiga, estrogonofe, batata palha e arroz por ele ter perseverado e cumprido o desafio. O projeto, por ter dado muito certo, foi divulgado na internet e várias outras pessoas estavam comentando</w:t>
-      </w:r>
-      <w:r>
-        <w:rPr>
-          <w:color w:val="196B24" w:themeColor="accent3"/>
-        </w:rPr>
+        <w:t>para tomar o café da tarde. Quando terminaram, Isaque foi apresentar o projeto. Ele mostrou cada funcionalidade do projeto e até mostrou ele funcionando. Quando terminou, seus pais o parabenizaram e logo após seu pai fez o culto novamente falando dessa vez sobre que se nós perseverarmos nós um dia alcançaremos a promessa, ele também usou o exemplo do Isaque e explicou sobre a importância da perseverança. Após o culto, a mãe de Isaque fez a comida favorita de Isaque, macarrão com manteiga, estrogonofe, batata palha e arroz por ele ter perseverado e cumprido o desafio. O projeto, por ter dado muito certo, foi divulgado na internet e várias outras pessoas estavam comentando</w:t>
+      </w:r>
+      <w:r>
         <w:t xml:space="preserve"> na internet</w:t>
       </w:r>
       <w:r>
-        <w:rPr>
-          <w:color w:val="196B24" w:themeColor="accent3"/>
-        </w:rPr>
         <w:t xml:space="preserve"> </w:t>
       </w:r>
       <w:r>
-        <w:rPr>
-          <w:color w:val="196B24" w:themeColor="accent3"/>
-        </w:rPr>
         <w:t>sobre o projeto, porque não havia nenhum outro projeto parecido para fazer na internet e porque ele era muito bom, principalmente para quem viaja muito</w:t>
       </w:r>
       <w:r>
-        <w:rPr>
-          <w:color w:val="196B24" w:themeColor="accent3"/>
-        </w:rPr>
         <w:t>. Enquanto os dias foram passando, Isaque recebia mais e mais desafios de seus pais, mas ele só conseguia cumpri-los por conta da lição aprendida: Persevere.</w:t>
       </w:r>
     </w:p>
